--- a/Documentation.docx
+++ b/Documentation.docx
@@ -34,7 +34,7 @@
         </w:rPr>
         <w:br/>
       </w:r>
-      <w:hyperlink r:id="rId4" w:history="1">
+      <w:hyperlink r:id="rId5" w:history="1">
         <w:r>
           <w:rPr>
             <w:rStyle w:val="Hyperlink"/>
@@ -88,21 +88,7 @@
         <w:rPr>
           <w:lang w:val="en-US"/>
         </w:rPr>
-        <w:t xml:space="preserve">However, it has been a long time since I’ve worked on those </w:t>
-      </w:r>
-      <w:proofErr w:type="gramStart"/>
-      <w:r>
-        <w:rPr>
-          <w:lang w:val="en-US"/>
-        </w:rPr>
-        <w:t>projects</w:t>
-      </w:r>
-      <w:proofErr w:type="gramEnd"/>
-      <w:r>
-        <w:rPr>
-          <w:lang w:val="en-US"/>
-        </w:rPr>
-        <w:t xml:space="preserve"> and I would need to reference the </w:t>
+        <w:t xml:space="preserve">However, it has been a long time since I’ve worked on those projects and I would need to reference the </w:t>
       </w:r>
       <w:r>
         <w:rPr>
@@ -121,21 +107,7 @@
           <w:lang w:val="en-US"/>
         </w:rPr>
         <w:br/>
-        <w:t xml:space="preserve">As for NLP, I have no knowledge of how it works. I personally have only used machine learning when it’s based </w:t>
-      </w:r>
-      <w:proofErr w:type="gramStart"/>
-      <w:r>
-        <w:rPr>
-          <w:lang w:val="en-US"/>
-        </w:rPr>
-        <w:t>off of</w:t>
-      </w:r>
-      <w:proofErr w:type="gramEnd"/>
-      <w:r>
-        <w:rPr>
-          <w:lang w:val="en-US"/>
-        </w:rPr>
-        <w:t xml:space="preserve"> a rigid dataset. So, any sort of analyzing from organic speech would be very new to me.</w:t>
+        <w:t>As for NLP, I have no knowledge of how it works. I personally have only used machine learning when it’s based off of a rigid dataset. So, any sort of analyzing from organic speech would be very new to me.</w:t>
       </w:r>
     </w:p>
     <w:p>
@@ -175,78 +147,226 @@
         <w:rPr>
           <w:lang w:val="en-US"/>
         </w:rPr>
-        <w:t xml:space="preserve">At </w:t>
-      </w:r>
-      <w:proofErr w:type="gramStart"/>
-      <w:r>
-        <w:rPr>
-          <w:lang w:val="en-US"/>
-        </w:rPr>
-        <w:t>first</w:t>
-      </w:r>
-      <w:proofErr w:type="gramEnd"/>
-      <w:r>
-        <w:rPr>
-          <w:lang w:val="en-US"/>
-        </w:rPr>
-        <w:t xml:space="preserve"> I was confused what the </w:t>
-      </w:r>
-      <w:proofErr w:type="spellStart"/>
-      <w:r>
-        <w:rPr>
-          <w:lang w:val="en-US"/>
-        </w:rPr>
-        <w:t>xticks</w:t>
-      </w:r>
-      <w:proofErr w:type="spellEnd"/>
-      <w:r>
-        <w:rPr>
-          <w:lang w:val="en-US"/>
-        </w:rPr>
-        <w:t xml:space="preserve"> in line 23 was doing. I realize now that it’s what is making the graph go to the side instead of up.</w:t>
-      </w:r>
-    </w:p>
-    <w:p>
-      <w:pPr>
-        <w:rPr>
-          <w:lang w:val="en-US"/>
-        </w:rPr>
-      </w:pPr>
-      <w:r>
-        <w:rPr>
-          <w:lang w:val="en-US"/>
-        </w:rPr>
-        <w:t>A step not mentioned in the project that I troubleshooted was why the graph wasn’t displaying after line 24</w:t>
-      </w:r>
-      <w:r>
-        <w:rPr>
-          <w:lang w:val="en-US"/>
-        </w:rPr>
-        <w:t xml:space="preserve">. I realized that I needed the </w:t>
-      </w:r>
-      <w:proofErr w:type="spellStart"/>
-      <w:proofErr w:type="gramStart"/>
-      <w:r>
-        <w:rPr>
-          <w:lang w:val="en-US"/>
-        </w:rPr>
-        <w:t>plt.show</w:t>
-      </w:r>
-      <w:proofErr w:type="spellEnd"/>
-      <w:proofErr w:type="gramEnd"/>
-      <w:r>
-        <w:rPr>
-          <w:lang w:val="en-US"/>
-        </w:rPr>
-        <w:t>() command.</w:t>
-      </w:r>
-    </w:p>
-    <w:p>
-      <w:pPr>
-        <w:rPr>
-          <w:lang w:val="en-US"/>
-        </w:rPr>
-      </w:pPr>
+        <w:t xml:space="preserve">At first I was confused what the xticks in line </w:t>
+      </w:r>
+      <w:r>
+        <w:rPr>
+          <w:lang w:val="en-US"/>
+        </w:rPr>
+        <w:t>28</w:t>
+      </w:r>
+      <w:r>
+        <w:rPr>
+          <w:lang w:val="en-US"/>
+        </w:rPr>
+        <w:t xml:space="preserve"> was doing. I realize now that it’s what is making the graph go to the side instead of up.</w:t>
+      </w:r>
+    </w:p>
+    <w:p>
+      <w:pPr>
+        <w:rPr>
+          <w:lang w:val="en-US"/>
+        </w:rPr>
+      </w:pPr>
+      <w:r>
+        <w:rPr>
+          <w:lang w:val="en-US"/>
+        </w:rPr>
+        <w:t xml:space="preserve">A step not mentioned in the project that I troubleshooted was why the graph wasn’t displaying after line </w:t>
+      </w:r>
+      <w:r>
+        <w:rPr>
+          <w:lang w:val="en-US"/>
+        </w:rPr>
+        <w:t>30</w:t>
+      </w:r>
+      <w:r>
+        <w:rPr>
+          <w:lang w:val="en-US"/>
+        </w:rPr>
+        <w:t>. I realized that I needed the plt.show() command.</w:t>
+      </w:r>
+    </w:p>
+    <w:p>
+      <w:pPr>
+        <w:rPr>
+          <w:lang w:val="en-US"/>
+        </w:rPr>
+      </w:pPr>
+      <w:r>
+        <w:rPr>
+          <w:lang w:val="en-US"/>
+        </w:rPr>
+        <w:t>As the code went on with little description of exactly what it was doing, it became much harder to follow. Eventually I turned to copy and pasting the code and analyzing it later than understanding it as I was writing it.</w:t>
+      </w:r>
+    </w:p>
+    <w:p>
+      <w:pPr>
+        <w:pStyle w:val="Heading1"/>
+        <w:rPr>
+          <w:lang w:val="en-US"/>
+        </w:rPr>
+      </w:pPr>
+      <w:r>
+        <w:rPr>
+          <w:lang w:val="en-US"/>
+        </w:rPr>
+        <w:t>Conclusive Notes</w:t>
+      </w:r>
+    </w:p>
+    <w:p>
+      <w:pPr>
+        <w:rPr>
+          <w:lang w:val="en-US"/>
+        </w:rPr>
+      </w:pPr>
+      <w:r>
+        <w:rPr>
+          <w:lang w:val="en-US"/>
+        </w:rPr>
+        <w:t>I refreshed my memory on a few things. Using matplotlib to graph data, the KNeighborsClassifier to predict data.</w:t>
+      </w:r>
+    </w:p>
+    <w:p>
+      <w:pPr>
+        <w:rPr>
+          <w:lang w:val="en-US"/>
+        </w:rPr>
+      </w:pPr>
+      <w:r>
+        <w:rPr>
+          <w:lang w:val="en-US"/>
+        </w:rPr>
+        <w:t>There was a lot of new things I learned though.</w:t>
+      </w:r>
+    </w:p>
+    <w:p>
+      <w:pPr>
+        <w:pStyle w:val="ListParagraph"/>
+        <w:numPr>
+          <w:ilvl w:val="0"/>
+          <w:numId w:val="1"/>
+        </w:numPr>
+        <w:rPr>
+          <w:lang w:val="en-US"/>
+        </w:rPr>
+      </w:pPr>
+      <w:r>
+        <w:rPr>
+          <w:lang w:val="en-US"/>
+        </w:rPr>
+        <w:t>How to make a wordcloud display in matplotlib, and how disabling the axis prevents it from being a normalized graph</w:t>
+      </w:r>
+    </w:p>
+    <w:p>
+      <w:pPr>
+        <w:pStyle w:val="ListParagraph"/>
+        <w:numPr>
+          <w:ilvl w:val="0"/>
+          <w:numId w:val="1"/>
+        </w:numPr>
+        <w:rPr>
+          <w:lang w:val="en-US"/>
+        </w:rPr>
+      </w:pPr>
+      <w:r>
+        <w:rPr>
+          <w:lang w:val="en-US"/>
+        </w:rPr>
+        <w:t>Finding use count and using it to determine which words are necessary to determine which job the resume applies to</w:t>
+      </w:r>
+    </w:p>
+    <w:p>
+      <w:pPr>
+        <w:pStyle w:val="ListParagraph"/>
+        <w:numPr>
+          <w:ilvl w:val="0"/>
+          <w:numId w:val="1"/>
+        </w:numPr>
+        <w:rPr>
+          <w:lang w:val="en-US"/>
+        </w:rPr>
+      </w:pPr>
+      <w:r>
+        <w:rPr>
+          <w:lang w:val="en-US"/>
+        </w:rPr>
+        <w:t>Formatting floats was new to me in Python. It took me a second to understand what the lines such as %1.1f%% on line 47 were actually doing</w:t>
+      </w:r>
+    </w:p>
+    <w:p>
+      <w:pPr>
+        <w:pStyle w:val="ListParagraph"/>
+        <w:numPr>
+          <w:ilvl w:val="0"/>
+          <w:numId w:val="1"/>
+        </w:numPr>
+        <w:rPr>
+          <w:lang w:val="en-US"/>
+        </w:rPr>
+      </w:pPr>
+      <w:r>
+        <w:rPr>
+          <w:lang w:val="en-US"/>
+        </w:rPr>
+        <w:t>I’ve seen Regex before, but this was both the first time I’ve actually seen it applied in code and used for a purpose in that code.</w:t>
+      </w:r>
+    </w:p>
+    <w:p>
+      <w:pPr>
+        <w:pStyle w:val="ListParagraph"/>
+        <w:numPr>
+          <w:ilvl w:val="0"/>
+          <w:numId w:val="1"/>
+        </w:numPr>
+        <w:rPr>
+          <w:lang w:val="en-US"/>
+        </w:rPr>
+      </w:pPr>
+      <w:r>
+        <w:rPr>
+          <w:lang w:val="en-US"/>
+        </w:rPr>
+        <w:t>Word tokenizers and stop words to split apart long strings and exclude unnecessary words was new</w:t>
+      </w:r>
+    </w:p>
+    <w:p>
+      <w:pPr>
+        <w:pStyle w:val="ListParagraph"/>
+        <w:numPr>
+          <w:ilvl w:val="0"/>
+          <w:numId w:val="1"/>
+        </w:numPr>
+        <w:rPr>
+          <w:lang w:val="en-US"/>
+        </w:rPr>
+      </w:pPr>
+      <w:r>
+        <w:rPr>
+          <w:lang w:val="en-US"/>
+        </w:rPr>
+        <w:lastRenderedPageBreak/>
+        <w:t>For a long time I didn’t understand what the Resume Screener was actually doing. After reviewing the input text and the target, including the test input, it was what made me realize that the machine is learning to guess the job from the text in the resume. I would assume this would be used in order to see if the resumes of applicants meet the criteria for the posted job.</w:t>
+      </w:r>
+    </w:p>
+    <w:p>
+      <w:pPr>
+        <w:rPr>
+          <w:lang w:val="en-US"/>
+        </w:rPr>
+      </w:pPr>
+      <w:r>
+        <w:rPr>
+          <w:lang w:val="en-US"/>
+        </w:rPr>
+        <w:t>All in all, it was a great example of machine learning to review what I’ve learned in the past and how NLP, with word tokenizers and stop words, can be used when applied to them</w:t>
+      </w:r>
+      <w:r>
+        <w:rPr>
+          <w:lang w:val="en-US"/>
+        </w:rPr>
+        <w:t>. I hope to dive deeper into NLP and see if I can make any personal projects with it.</w:t>
+      </w:r>
     </w:p>
     <w:sectPr>
       <w:pgSz w:w="11906" w:h="16838"/>
@@ -256,6 +376,127 @@
     </w:sectPr>
   </w:body>
 </w:document>
+</file>
+
+<file path=word/numbering.xml><?xml version="1.0" encoding="utf-8"?>
+<w:numbering xmlns:wpc="http://schemas.microsoft.com/office/word/2010/wordprocessingCanvas" xmlns:cx="http://schemas.microsoft.com/office/drawing/2014/chartex" xmlns:cx1="http://schemas.microsoft.com/office/drawing/2015/9/8/chartex" xmlns:cx2="http://schemas.microsoft.com/office/drawing/2015/10/21/chartex" xmlns:cx3="http://schemas.microsoft.com/office/drawing/2016/5/9/chartex" xmlns:cx4="http://schemas.microsoft.com/office/drawing/2016/5/10/chartex" xmlns:cx5="http://schemas.microsoft.com/office/drawing/2016/5/11/chartex" xmlns:cx6="http://schemas.microsoft.com/office/drawing/2016/5/12/chartex" xmlns:cx7="http://schemas.microsoft.com/office/drawing/2016/5/13/chartex" xmlns:cx8="http://schemas.microsoft.com/office/drawing/2016/5/14/chartex" xmlns:mc="http://schemas.openxmlformats.org/markup-compatibility/2006" xmlns:aink="http://schemas.microsoft.com/office/drawing/2016/ink" xmlns:am3d="http://schemas.microsoft.com/office/drawing/2017/model3d" xmlns:o="urn:schemas-microsoft-com:office:office" xmlns:oel="http://schemas.microsoft.com/office/2019/extlst" xmlns:r="http://schemas.openxmlformats.org/officeDocument/2006/relationships" xmlns:m="http://schemas.openxmlformats.org/officeDocument/2006/math" xmlns:v="urn:schemas-microsoft-com:vml" xmlns:wp14="http://schemas.microsoft.com/office/word/2010/wordprocessingDrawing" xmlns:wp="http://schemas.openxmlformats.org/drawingml/2006/wordprocessingDrawing" xmlns:w10="urn:schemas-microsoft-com:office:word" xmlns:w="http://schemas.openxmlformats.org/wordprocessingml/2006/main" xmlns:w14="http://schemas.microsoft.com/office/word/2010/wordml" xmlns:w15="http://schemas.microsoft.com/office/word/2012/wordml" xmlns:w16cex="http://schemas.microsoft.com/office/word/2018/wordml/cex" xmlns:w16cid="http://schemas.microsoft.com/office/word/2016/wordml/cid" xmlns:w16="http://schemas.microsoft.com/office/word/2018/wordml" xmlns:w16sdtdh="http://schemas.microsoft.com/office/word/2020/wordml/sdtdatahash" xmlns:w16se="http://schemas.microsoft.com/office/word/2015/wordml/symex" xmlns:wpg="http://schemas.microsoft.com/office/word/2010/wordprocessingGroup" xmlns:wpi="http://schemas.microsoft.com/office/word/2010/wordprocessingInk" xmlns:wne="http://schemas.microsoft.com/office/word/2006/wordml" xmlns:wps="http://schemas.microsoft.com/office/word/2010/wordprocessingShape" mc:Ignorable="w14 w15 w16se w16cid w16 w16cex w16sdtdh wp14">
+  <w:abstractNum w:abstractNumId="0" w15:restartNumberingAfterBreak="0">
+    <w:nsid w:val="73014C43"/>
+    <w:multiLevelType w:val="hybridMultilevel"/>
+    <w:tmpl w:val="CD500262"/>
+    <w:lvl w:ilvl="0" w:tplc="08090001">
+      <w:start w:val="1"/>
+      <w:numFmt w:val="bullet"/>
+      <w:lvlText w:val=""/>
+      <w:lvlJc w:val="left"/>
+      <w:pPr>
+        <w:ind w:left="720" w:hanging="360"/>
+      </w:pPr>
+      <w:rPr>
+        <w:rFonts w:ascii="Symbol" w:hAnsi="Symbol" w:hint="default"/>
+      </w:rPr>
+    </w:lvl>
+    <w:lvl w:ilvl="1" w:tplc="08090003" w:tentative="1">
+      <w:start w:val="1"/>
+      <w:numFmt w:val="bullet"/>
+      <w:lvlText w:val="o"/>
+      <w:lvlJc w:val="left"/>
+      <w:pPr>
+        <w:ind w:left="1440" w:hanging="360"/>
+      </w:pPr>
+      <w:rPr>
+        <w:rFonts w:ascii="Courier New" w:hAnsi="Courier New" w:cs="Courier New" w:hint="default"/>
+      </w:rPr>
+    </w:lvl>
+    <w:lvl w:ilvl="2" w:tplc="08090005" w:tentative="1">
+      <w:start w:val="1"/>
+      <w:numFmt w:val="bullet"/>
+      <w:lvlText w:val=""/>
+      <w:lvlJc w:val="left"/>
+      <w:pPr>
+        <w:ind w:left="2160" w:hanging="360"/>
+      </w:pPr>
+      <w:rPr>
+        <w:rFonts w:ascii="Wingdings" w:hAnsi="Wingdings" w:hint="default"/>
+      </w:rPr>
+    </w:lvl>
+    <w:lvl w:ilvl="3" w:tplc="08090001" w:tentative="1">
+      <w:start w:val="1"/>
+      <w:numFmt w:val="bullet"/>
+      <w:lvlText w:val=""/>
+      <w:lvlJc w:val="left"/>
+      <w:pPr>
+        <w:ind w:left="2880" w:hanging="360"/>
+      </w:pPr>
+      <w:rPr>
+        <w:rFonts w:ascii="Symbol" w:hAnsi="Symbol" w:hint="default"/>
+      </w:rPr>
+    </w:lvl>
+    <w:lvl w:ilvl="4" w:tplc="08090003" w:tentative="1">
+      <w:start w:val="1"/>
+      <w:numFmt w:val="bullet"/>
+      <w:lvlText w:val="o"/>
+      <w:lvlJc w:val="left"/>
+      <w:pPr>
+        <w:ind w:left="3600" w:hanging="360"/>
+      </w:pPr>
+      <w:rPr>
+        <w:rFonts w:ascii="Courier New" w:hAnsi="Courier New" w:cs="Courier New" w:hint="default"/>
+      </w:rPr>
+    </w:lvl>
+    <w:lvl w:ilvl="5" w:tplc="08090005" w:tentative="1">
+      <w:start w:val="1"/>
+      <w:numFmt w:val="bullet"/>
+      <w:lvlText w:val=""/>
+      <w:lvlJc w:val="left"/>
+      <w:pPr>
+        <w:ind w:left="4320" w:hanging="360"/>
+      </w:pPr>
+      <w:rPr>
+        <w:rFonts w:ascii="Wingdings" w:hAnsi="Wingdings" w:hint="default"/>
+      </w:rPr>
+    </w:lvl>
+    <w:lvl w:ilvl="6" w:tplc="08090001" w:tentative="1">
+      <w:start w:val="1"/>
+      <w:numFmt w:val="bullet"/>
+      <w:lvlText w:val=""/>
+      <w:lvlJc w:val="left"/>
+      <w:pPr>
+        <w:ind w:left="5040" w:hanging="360"/>
+      </w:pPr>
+      <w:rPr>
+        <w:rFonts w:ascii="Symbol" w:hAnsi="Symbol" w:hint="default"/>
+      </w:rPr>
+    </w:lvl>
+    <w:lvl w:ilvl="7" w:tplc="08090003" w:tentative="1">
+      <w:start w:val="1"/>
+      <w:numFmt w:val="bullet"/>
+      <w:lvlText w:val="o"/>
+      <w:lvlJc w:val="left"/>
+      <w:pPr>
+        <w:ind w:left="5760" w:hanging="360"/>
+      </w:pPr>
+      <w:rPr>
+        <w:rFonts w:ascii="Courier New" w:hAnsi="Courier New" w:cs="Courier New" w:hint="default"/>
+      </w:rPr>
+    </w:lvl>
+    <w:lvl w:ilvl="8" w:tplc="08090005" w:tentative="1">
+      <w:start w:val="1"/>
+      <w:numFmt w:val="bullet"/>
+      <w:lvlText w:val=""/>
+      <w:lvlJc w:val="left"/>
+      <w:pPr>
+        <w:ind w:left="6480" w:hanging="360"/>
+      </w:pPr>
+      <w:rPr>
+        <w:rFonts w:ascii="Wingdings" w:hAnsi="Wingdings" w:hint="default"/>
+      </w:rPr>
+    </w:lvl>
+  </w:abstractNum>
+  <w:num w:numId="1" w16cid:durableId="682249650">
+    <w:abstractNumId w:val="0"/>
+  </w:num>
+</w:numbering>
 </file>
 
 <file path=word/styles.xml><?xml version="1.0" encoding="utf-8"?>
@@ -771,6 +1012,17 @@
       <w:szCs w:val="32"/>
     </w:rPr>
   </w:style>
+  <w:style w:type="paragraph" w:styleId="ListParagraph">
+    <w:name w:val="List Paragraph"/>
+    <w:basedOn w:val="Normal"/>
+    <w:uiPriority w:val="34"/>
+    <w:qFormat/>
+    <w:rsid w:val="005E2884"/>
+    <w:pPr>
+      <w:ind w:left="720"/>
+      <w:contextualSpacing/>
+    </w:pPr>
+  </w:style>
 </w:styles>
 </file>
 
